--- a/user stories.docx
+++ b/user stories.docx
@@ -99,7 +99,25 @@
           <w:sz w:val="24"/>
           <w:szCs w:val="24"/>
         </w:rPr>
-        <w:t>A key component of agile software development is putting people first, and a user story puts end users at the center of the conversation. These stories use non-technical language to provide context for the development team and their efforts. After reading a user story, the team knows why they are building, what they're building, and what value it creates.</w:t>
+        <w:t xml:space="preserve">A key component of agile software development is putting people first, and a user story puts end users at the </w:t>
+      </w:r>
+      <w:proofErr w:type="spellStart"/>
+      <w:r>
+        <w:rPr>
+          <w:rFonts w:ascii="Times New Roman" w:hAnsi="Times New Roman" w:cs="Times New Roman"/>
+          <w:sz w:val="24"/>
+          <w:szCs w:val="24"/>
+        </w:rPr>
+        <w:t>center</w:t>
+      </w:r>
+      <w:proofErr w:type="spellEnd"/>
+      <w:r>
+        <w:rPr>
+          <w:rFonts w:ascii="Times New Roman" w:hAnsi="Times New Roman" w:cs="Times New Roman"/>
+          <w:sz w:val="24"/>
+          <w:szCs w:val="24"/>
+        </w:rPr>
+        <w:t xml:space="preserve"> of the conversation. These stories use non-technical language to provide context for the development team and their efforts. After reading a user story, the team knows why they are building, what they're building, and what value it creates.</w:t>
       </w:r>
     </w:p>
     <w:p>
@@ -841,7 +859,31 @@
           <w:lang w:eastAsia="en-IN"/>
           <w14:ligatures w14:val="none"/>
         </w:rPr>
-        <w:t>Initiatives are often broken down into smaller, more manageable pieces of work, such as epics, which represent the major functional or technical components required to fulfill the initiative.</w:t>
+        <w:t xml:space="preserve">Initiatives are often broken down into smaller, more manageable pieces of work, such as epics, which represent the major functional or technical components required to </w:t>
+      </w:r>
+      <w:proofErr w:type="spellStart"/>
+      <w:r>
+        <w:rPr>
+          <w:rFonts w:ascii="Times New Roman" w:eastAsia="Times New Roman" w:hAnsi="Times New Roman" w:cs="Times New Roman"/>
+          <w:kern w:val="0"/>
+          <w:sz w:val="24"/>
+          <w:szCs w:val="24"/>
+          <w:lang w:eastAsia="en-IN"/>
+          <w14:ligatures w14:val="none"/>
+        </w:rPr>
+        <w:t>fulfill</w:t>
+      </w:r>
+      <w:proofErr w:type="spellEnd"/>
+      <w:r>
+        <w:rPr>
+          <w:rFonts w:ascii="Times New Roman" w:eastAsia="Times New Roman" w:hAnsi="Times New Roman" w:cs="Times New Roman"/>
+          <w:kern w:val="0"/>
+          <w:sz w:val="24"/>
+          <w:szCs w:val="24"/>
+          <w:lang w:eastAsia="en-IN"/>
+          <w14:ligatures w14:val="none"/>
+        </w:rPr>
+        <w:t xml:space="preserve"> the initiative.</w:t>
       </w:r>
     </w:p>
     <w:p>
@@ -964,6 +1006,20 @@
     </w:p>
     <w:p>
       <w:pPr>
+        <w:spacing w:after="0" w:line="360" w:lineRule="auto"/>
+        <w:jc w:val="both"/>
+        <w:rPr>
+          <w:rFonts w:ascii="Times New Roman" w:eastAsia="Times New Roman" w:hAnsi="Times New Roman" w:cs="Times New Roman"/>
+          <w:kern w:val="0"/>
+          <w:sz w:val="24"/>
+          <w:szCs w:val="24"/>
+          <w:lang w:eastAsia="en-IN"/>
+          <w14:ligatures w14:val="none"/>
+        </w:rPr>
+      </w:pPr>
+    </w:p>
+    <w:p>
+      <w:pPr>
         <w:numPr>
           <w:ilvl w:val="1"/>
           <w:numId w:val="3"/>
@@ -988,35 +1044,6 @@
           <w:lang w:eastAsia="en-IN"/>
           <w14:ligatures w14:val="none"/>
         </w:rPr>
-        <w:t> </w:t>
-      </w:r>
-    </w:p>
-    <w:p>
-      <w:pPr>
-        <w:numPr>
-          <w:ilvl w:val="1"/>
-          <w:numId w:val="3"/>
-        </w:numPr>
-        <w:spacing w:after="0" w:line="360" w:lineRule="auto"/>
-        <w:jc w:val="both"/>
-        <w:rPr>
-          <w:rFonts w:ascii="Times New Roman" w:eastAsia="Times New Roman" w:hAnsi="Times New Roman" w:cs="Times New Roman"/>
-          <w:kern w:val="0"/>
-          <w:sz w:val="24"/>
-          <w:szCs w:val="24"/>
-          <w:lang w:eastAsia="en-IN"/>
-          <w14:ligatures w14:val="none"/>
-        </w:rPr>
-      </w:pPr>
-      <w:r>
-        <w:rPr>
-          <w:rFonts w:ascii="Times New Roman" w:eastAsia="Times New Roman" w:hAnsi="Times New Roman" w:cs="Times New Roman"/>
-          <w:kern w:val="0"/>
-          <w:sz w:val="24"/>
-          <w:szCs w:val="24"/>
-          <w:lang w:eastAsia="en-IN"/>
-          <w14:ligatures w14:val="none"/>
-        </w:rPr>
         <w:lastRenderedPageBreak/>
         <w:t>provide a way to organize and prioritize work within the context of an initiative, allowing teams to focus on delivering value incrementally while keeping sight of the larger strategic goals.</w:t>
       </w:r>
@@ -1194,7 +1221,27 @@
           <w:szCs w:val="24"/>
           <w:highlight w:val="lightGray"/>
         </w:rPr>
-        <w:t>Note that you don't see any user story, "As a product owner, I want a list of certification courses so that..." The product owner is an essential stakeholder, but is not the end user/customer. When creating user stories, it's best to be as specific as possible about the type of user.</w:t>
+        <w:t xml:space="preserve">Note that you don't see any user story, "As a product owner, I want a list of certification courses so that..." The product owner is an essential </w:t>
+      </w:r>
+      <w:proofErr w:type="gramStart"/>
+      <w:r>
+        <w:rPr>
+          <w:rFonts w:ascii="Times New Roman" w:hAnsi="Times New Roman" w:cs="Times New Roman"/>
+          <w:sz w:val="24"/>
+          <w:szCs w:val="24"/>
+          <w:highlight w:val="lightGray"/>
+        </w:rPr>
+        <w:t>stakeholder, but</w:t>
+      </w:r>
+      <w:proofErr w:type="gramEnd"/>
+      <w:r>
+        <w:rPr>
+          <w:rFonts w:ascii="Times New Roman" w:hAnsi="Times New Roman" w:cs="Times New Roman"/>
+          <w:sz w:val="24"/>
+          <w:szCs w:val="24"/>
+          <w:highlight w:val="lightGray"/>
+        </w:rPr>
+        <w:t xml:space="preserve"> is not the end user/customer. When creating user stories, it's best to be as specific as possible about the type of user.</w:t>
       </w:r>
       <w:r>
         <w:rPr>
@@ -1742,7 +1789,21 @@
         <w:rPr>
           <w:color w:val="2B2B2B"/>
         </w:rPr>
-        <w:t>Another action they might want to follow up on is to ensure that the customer can add new addresses or choose their current address list swiftly and easily. If you use Amazon you’ll see that this is actually the case!</w:t>
+        <w:t xml:space="preserve">Another action they might want to follow up on is to ensure that the customer can add new addresses or choose their current address list swiftly and easily. If you use </w:t>
+      </w:r>
+      <w:proofErr w:type="gramStart"/>
+      <w:r>
+        <w:rPr>
+          <w:color w:val="2B2B2B"/>
+        </w:rPr>
+        <w:t>Amazon</w:t>
+      </w:r>
+      <w:proofErr w:type="gramEnd"/>
+      <w:r>
+        <w:rPr>
+          <w:color w:val="2B2B2B"/>
+        </w:rPr>
+        <w:t xml:space="preserve"> you’ll see that this is actually the case!</w:t>
       </w:r>
     </w:p>
     <w:p>
